--- a/document/source/成绩考核表.docx
+++ b/document/source/成绩考核表.docx
@@ -205,8 +205,6 @@
         </w:rPr>
         <w:t xml:space="preserve">  1840611416   </w:t>
       </w:r>
-      <w:bookmarkStart w:id="0" w:name="_GoBack"/>
-      <w:bookmarkEnd w:id="0"/>
     </w:p>
     <w:p>
       <w:pPr>
@@ -722,12 +720,57 @@
       </w:pPr>
       <w:r>
         <w:rPr>
-          <w:rFonts w:hint="eastAsia" w:ascii="楷体_GB2312" w:eastAsia="楷体_GB2312"/>
-          <w:b/>
-          <w:bCs/>
-          <w:sz w:val="24"/>
-        </w:rPr>
-        <w:t>年    月    日</w:t>
+          <w:rFonts w:hint="default" w:ascii="楷体_GB2312" w:eastAsia="楷体_GB2312"/>
+          <w:b/>
+          <w:bCs/>
+          <w:sz w:val="24"/>
+        </w:rPr>
+        <w:t>2022</w:t>
+      </w:r>
+      <w:r>
+        <w:rPr>
+          <w:rFonts w:hint="eastAsia" w:ascii="楷体_GB2312" w:eastAsia="楷体_GB2312"/>
+          <w:b/>
+          <w:bCs/>
+          <w:sz w:val="24"/>
+        </w:rPr>
+        <w:t>年</w:t>
+      </w:r>
+      <w:r>
+        <w:rPr>
+          <w:rFonts w:hint="default" w:ascii="楷体_GB2312" w:eastAsia="楷体_GB2312"/>
+          <w:b/>
+          <w:bCs/>
+          <w:sz w:val="24"/>
+        </w:rPr>
+        <w:t>5</w:t>
+      </w:r>
+      <w:r>
+        <w:rPr>
+          <w:rFonts w:hint="eastAsia" w:ascii="楷体_GB2312" w:eastAsia="楷体_GB2312"/>
+          <w:b/>
+          <w:bCs/>
+          <w:sz w:val="24"/>
+        </w:rPr>
+        <w:t>月</w:t>
+      </w:r>
+      <w:r>
+        <w:rPr>
+          <w:rFonts w:hint="default" w:ascii="楷体_GB2312" w:eastAsia="楷体_GB2312"/>
+          <w:b/>
+          <w:bCs/>
+          <w:sz w:val="24"/>
+        </w:rPr>
+        <w:t>13</w:t>
+      </w:r>
+      <w:r>
+        <w:rPr>
+          <w:rFonts w:hint="eastAsia" w:ascii="楷体_GB2312" w:eastAsia="楷体_GB2312"/>
+          <w:b/>
+          <w:bCs/>
+          <w:sz w:val="24"/>
+        </w:rPr>
+        <w:t>日</w:t>
       </w:r>
     </w:p>
     <w:p>
@@ -949,7 +992,7 @@
     <w:p>
       <w:pPr>
         <w:spacing w:after="156" w:afterLines="50"/>
-        <w:ind w:left="2640" w:hanging="2640" w:hangingChars="1100"/>
+        <w:ind w:left="2640" w:hanging="2643" w:hangingChars="1100"/>
         <w:jc w:val="right"/>
         <w:rPr>
           <w:rFonts w:hint="eastAsia"/>
@@ -958,33 +1001,26 @@
       </w:pPr>
       <w:r>
         <w:rPr>
+          <w:rFonts w:hint="eastAsia" w:ascii="楷体_GB2312" w:eastAsia="楷体_GB2312"/>
+          <w:b/>
+          <w:sz w:val="24"/>
+        </w:rPr>
+        <w:t>评阅教师</w:t>
+      </w:r>
+      <w:r>
+        <w:rPr>
+          <w:rFonts w:hint="eastAsia" w:ascii="楷体_GB2312" w:eastAsia="楷体_GB2312"/>
+          <w:b/>
+          <w:bCs/>
+          <w:sz w:val="24"/>
+        </w:rPr>
+        <w:t>签名：</w:t>
+      </w:r>
+      <w:r>
+        <w:rPr>
           <w:rFonts w:hint="eastAsia"/>
           <w:sz w:val="24"/>
         </w:rPr>
-        <w:t xml:space="preserve">                                  </w:t>
-      </w:r>
-      <w:r>
-        <w:rPr>
-          <w:rFonts w:hint="eastAsia" w:ascii="楷体_GB2312" w:eastAsia="楷体_GB2312"/>
-          <w:b/>
-          <w:sz w:val="24"/>
-        </w:rPr>
-        <w:t>评阅教师</w:t>
-      </w:r>
-      <w:r>
-        <w:rPr>
-          <w:rFonts w:hint="eastAsia" w:ascii="楷体_GB2312" w:eastAsia="楷体_GB2312"/>
-          <w:b/>
-          <w:bCs/>
-          <w:sz w:val="24"/>
-        </w:rPr>
-        <w:t>签名：</w:t>
-      </w:r>
-      <w:r>
-        <w:rPr>
-          <w:rFonts w:hint="eastAsia"/>
-          <w:sz w:val="24"/>
-        </w:rPr>
         <w:t>____________</w:t>
       </w:r>
     </w:p>
@@ -1000,12 +1036,57 @@
       </w:pPr>
       <w:r>
         <w:rPr>
-          <w:rFonts w:hint="eastAsia" w:ascii="楷体_GB2312" w:eastAsia="楷体_GB2312"/>
-          <w:b/>
-          <w:bCs/>
-          <w:sz w:val="24"/>
-        </w:rPr>
-        <w:t xml:space="preserve">                           　　               年    月    日</w:t>
+          <w:rFonts w:hint="default" w:ascii="楷体_GB2312" w:eastAsia="楷体_GB2312"/>
+          <w:b/>
+          <w:bCs/>
+          <w:sz w:val="24"/>
+        </w:rPr>
+        <w:t>2022</w:t>
+      </w:r>
+      <w:r>
+        <w:rPr>
+          <w:rFonts w:hint="eastAsia" w:ascii="楷体_GB2312" w:eastAsia="楷体_GB2312"/>
+          <w:b/>
+          <w:bCs/>
+          <w:sz w:val="24"/>
+        </w:rPr>
+        <w:t>年</w:t>
+      </w:r>
+      <w:r>
+        <w:rPr>
+          <w:rFonts w:hint="default" w:ascii="楷体_GB2312" w:eastAsia="楷体_GB2312"/>
+          <w:b/>
+          <w:bCs/>
+          <w:sz w:val="24"/>
+        </w:rPr>
+        <w:t>5</w:t>
+      </w:r>
+      <w:r>
+        <w:rPr>
+          <w:rFonts w:hint="eastAsia" w:ascii="楷体_GB2312" w:eastAsia="楷体_GB2312"/>
+          <w:b/>
+          <w:bCs/>
+          <w:sz w:val="24"/>
+        </w:rPr>
+        <w:t>月</w:t>
+      </w:r>
+      <w:r>
+        <w:rPr>
+          <w:rFonts w:hint="default" w:ascii="楷体_GB2312" w:eastAsia="楷体_GB2312"/>
+          <w:b/>
+          <w:bCs/>
+          <w:sz w:val="24"/>
+        </w:rPr>
+        <w:t>16</w:t>
+      </w:r>
+      <w:r>
+        <w:rPr>
+          <w:rFonts w:hint="eastAsia" w:ascii="楷体_GB2312" w:eastAsia="楷体_GB2312"/>
+          <w:b/>
+          <w:bCs/>
+          <w:sz w:val="24"/>
+        </w:rPr>
+        <w:t>日</w:t>
       </w:r>
     </w:p>
     <w:p>
@@ -1181,7 +1262,7 @@
           <w:bCs/>
           <w:sz w:val="24"/>
         </w:rPr>
-        <w:t xml:space="preserve">                                答辩组长</w:t>
+        <w:t>答辩组长</w:t>
       </w:r>
       <w:r>
         <w:rPr>
@@ -1212,10 +1293,12 @@
       </w:pPr>
       <w:r>
         <w:rPr>
-          <w:rFonts w:hint="eastAsia"/>
-          <w:sz w:val="24"/>
-        </w:rPr>
-        <w:t xml:space="preserve">  　</w:t>
+          <w:rFonts w:hint="default" w:eastAsia="楷体_GB2312"/>
+          <w:b/>
+          <w:bCs/>
+          <w:sz w:val="24"/>
+        </w:rPr>
+        <w:t>2022</w:t>
       </w:r>
       <w:r>
         <w:rPr>
@@ -1224,7 +1307,45 @@
           <w:bCs/>
           <w:sz w:val="24"/>
         </w:rPr>
-        <w:t>年    月    日</w:t>
+        <w:t>年</w:t>
+      </w:r>
+      <w:r>
+        <w:rPr>
+          <w:rFonts w:hint="default" w:eastAsia="楷体_GB2312"/>
+          <w:b/>
+          <w:bCs/>
+          <w:sz w:val="24"/>
+        </w:rPr>
+        <w:t>5</w:t>
+      </w:r>
+      <w:r>
+        <w:rPr>
+          <w:rFonts w:hint="eastAsia" w:eastAsia="楷体_GB2312"/>
+          <w:b/>
+          <w:bCs/>
+          <w:sz w:val="24"/>
+        </w:rPr>
+        <w:t>月</w:t>
+      </w:r>
+      <w:r>
+        <w:rPr>
+          <w:rFonts w:hint="default" w:eastAsia="楷体_GB2312"/>
+          <w:b/>
+          <w:bCs/>
+          <w:sz w:val="24"/>
+        </w:rPr>
+        <w:t>19</w:t>
+      </w:r>
+      <w:bookmarkStart w:id="0" w:name="_GoBack"/>
+      <w:bookmarkEnd w:id="0"/>
+      <w:r>
+        <w:rPr>
+          <w:rFonts w:hint="eastAsia" w:eastAsia="楷体_GB2312"/>
+          <w:b/>
+          <w:bCs/>
+          <w:sz w:val="24"/>
+        </w:rPr>
+        <w:t>日</w:t>
       </w:r>
     </w:p>
     <w:p>
